--- a/DP_Week2/Observer Pattern.docx
+++ b/DP_Week2/Observer Pattern.docx
@@ -234,8 +234,6 @@
         </w:rPr>
         <w:t>For an example if we add more stock market companies, or/ and add different types of investors (clients).</w:t>
       </w:r>
-      <w:bookmarkStart w:id="0" w:name="_GoBack"/>
-      <w:bookmarkEnd w:id="0"/>
       <w:r>
         <w:rPr>
           <w:rFonts w:ascii="PT Sans" w:hAnsi="PT Sans"/>
@@ -621,11 +619,53 @@
       <w:r>
         <w:rPr>
           <w:rFonts w:ascii="PT Sans" w:hAnsi="PT Sans"/>
+          <w:noProof/>
           <w:color w:val="FF0000"/>
           <w:sz w:val="24"/>
           <w:szCs w:val="24"/>
         </w:rPr>
-        <w:t>[INSERT UML HERE]</w:t>
+        <w:lastRenderedPageBreak/>
+        <w:drawing>
+          <wp:inline distT="0" distB="0" distL="0" distR="0" wp14:anchorId="093E22A0" wp14:editId="2F73D87F">
+            <wp:extent cx="5943600" cy="4725670"/>
+            <wp:effectExtent l="0" t="0" r="0" b="0"/>
+            <wp:docPr id="1" name="Picture 1"/>
+            <wp:cNvGraphicFramePr>
+              <a:graphicFrameLocks xmlns:a="http://schemas.openxmlformats.org/drawingml/2006/main" noChangeAspect="1"/>
+            </wp:cNvGraphicFramePr>
+            <a:graphic xmlns:a="http://schemas.openxmlformats.org/drawingml/2006/main">
+              <a:graphicData uri="http://schemas.openxmlformats.org/drawingml/2006/picture">
+                <pic:pic xmlns:pic="http://schemas.openxmlformats.org/drawingml/2006/picture">
+                  <pic:nvPicPr>
+                    <pic:cNvPr id="1" name="Screen Shot 2018-05-15 at 00.09.17.png"/>
+                    <pic:cNvPicPr/>
+                  </pic:nvPicPr>
+                  <pic:blipFill>
+                    <a:blip r:embed="rId5">
+                      <a:extLst>
+                        <a:ext uri="{28A0092B-C50C-407E-A947-70E740481C1C}">
+                          <a14:useLocalDpi xmlns:a14="http://schemas.microsoft.com/office/drawing/2010/main" val="0"/>
+                        </a:ext>
+                      </a:extLst>
+                    </a:blip>
+                    <a:stretch>
+                      <a:fillRect/>
+                    </a:stretch>
+                  </pic:blipFill>
+                  <pic:spPr>
+                    <a:xfrm>
+                      <a:off x="0" y="0"/>
+                      <a:ext cx="5943600" cy="4725670"/>
+                    </a:xfrm>
+                    <a:prstGeom prst="rect">
+                      <a:avLst/>
+                    </a:prstGeom>
+                  </pic:spPr>
+                </pic:pic>
+              </a:graphicData>
+            </a:graphic>
+          </wp:inline>
+        </w:drawing>
       </w:r>
     </w:p>
     <w:p>
@@ -689,7 +729,6 @@
           <w:sz w:val="24"/>
           <w:szCs w:val="24"/>
         </w:rPr>
-        <w:lastRenderedPageBreak/>
         <w:t>Publisher is not coupled to concrete subscriber classes.</w:t>
       </w:r>
     </w:p>
@@ -780,6 +819,57 @@
         </w:rPr>
         <w:t>Subscribers are notified in random order.</w:t>
       </w:r>
+    </w:p>
+    <w:p>
+      <w:pPr>
+        <w:rPr>
+          <w:rFonts w:ascii="PT Sans" w:hAnsi="PT Sans"/>
+          <w:sz w:val="24"/>
+          <w:szCs w:val="24"/>
+        </w:rPr>
+      </w:pPr>
+    </w:p>
+    <w:p>
+      <w:pPr>
+        <w:pStyle w:val="NormalWeb"/>
+        <w:rPr>
+          <w:rFonts w:ascii="Calibri" w:hAnsi="Calibri" w:cs="Calibri"/>
+          <w:sz w:val="22"/>
+          <w:szCs w:val="22"/>
+        </w:rPr>
+      </w:pPr>
+      <w:r>
+        <w:rPr>
+          <w:rFonts w:ascii="Calibri" w:hAnsi="Calibri" w:cs="Calibri"/>
+          <w:sz w:val="22"/>
+          <w:szCs w:val="22"/>
+        </w:rPr>
+        <w:t xml:space="preserve">MRUNAL PATIL – 3101851 </w:t>
+      </w:r>
+    </w:p>
+    <w:p>
+      <w:pPr>
+        <w:pStyle w:val="NormalWeb"/>
+      </w:pPr>
+      <w:r>
+        <w:rPr>
+          <w:rFonts w:ascii="Calibri" w:hAnsi="Calibri" w:cs="Calibri"/>
+          <w:sz w:val="22"/>
+          <w:szCs w:val="22"/>
+        </w:rPr>
+        <w:t xml:space="preserve">EMIL KARAMIHOV - 2992884 </w:t>
+      </w:r>
+    </w:p>
+    <w:p>
+      <w:pPr>
+        <w:rPr>
+          <w:rFonts w:ascii="PT Sans" w:hAnsi="PT Sans"/>
+          <w:sz w:val="24"/>
+          <w:szCs w:val="24"/>
+        </w:rPr>
+      </w:pPr>
+      <w:bookmarkStart w:id="0" w:name="_GoBack"/>
+      <w:bookmarkEnd w:id="0"/>
     </w:p>
     <w:sectPr>
       <w:pgSz w:w="12240" w:h="15840"/>
@@ -2503,6 +2593,22 @@
       <w:bCs/>
     </w:rPr>
   </w:style>
+  <w:style w:type="paragraph" w:styleId="NormalWeb">
+    <w:name w:val="Normal (Web)"/>
+    <w:basedOn w:val="Normal"/>
+    <w:uiPriority w:val="99"/>
+    <w:semiHidden/>
+    <w:unhideWhenUsed/>
+    <w:rsid w:val="003A3971"/>
+    <w:pPr>
+      <w:spacing w:before="100" w:beforeAutospacing="1" w:after="100" w:afterAutospacing="1" w:line="240" w:lineRule="auto"/>
+    </w:pPr>
+    <w:rPr>
+      <w:rFonts w:eastAsia="Times New Roman" w:cs="Times New Roman"/>
+      <w:sz w:val="24"/>
+      <w:szCs w:val="24"/>
+    </w:rPr>
+  </w:style>
 </w:styles>
 </file>
 
